--- a/final/Final Project.docx
+++ b/final/Final Project.docx
@@ -125,25 +125,7 @@
           <w:szCs w:val="28"/>
           <w:lang w:val="en-CA"/>
         </w:rPr>
-        <w:t xml:space="preserve">uthor: </w:t>
-      </w:r>
-      <w:proofErr w:type="spellStart"/>
-      <w:r>
-        <w:rPr>
-          <w:sz w:val="28"/>
-          <w:szCs w:val="28"/>
-          <w:lang w:val="en-CA"/>
-        </w:rPr>
-        <w:t>Yueyang</w:t>
-      </w:r>
-      <w:proofErr w:type="spellEnd"/>
-      <w:r>
-        <w:rPr>
-          <w:sz w:val="28"/>
-          <w:szCs w:val="28"/>
-          <w:lang w:val="en-CA"/>
-        </w:rPr>
-        <w:t xml:space="preserve"> Ji</w:t>
+        <w:t>uthor: Yueyang Ji</w:t>
       </w:r>
     </w:p>
     <w:p>
@@ -202,7 +184,6 @@
       <w:pPr>
         <w:pStyle w:val="ListParagraph"/>
         <w:rPr>
-          <w:rFonts w:hint="eastAsia"/>
           <w:b/>
           <w:bCs/>
           <w:sz w:val="32"/>
@@ -295,19 +276,7 @@
         <w:rPr>
           <w:lang w:val="en-CA"/>
         </w:rPr>
-        <w:t>, and we can see that no matter what your gender is, you may encounter h</w:t>
-      </w:r>
-      <w:r>
-        <w:rPr>
-          <w:lang w:val="en-CA"/>
-        </w:rPr>
-        <w:t>arassment and violence in the workplace</w:t>
-      </w:r>
-      <w:r>
-        <w:rPr>
-          <w:lang w:val="en-CA"/>
-        </w:rPr>
-        <w:t xml:space="preserve"> with a high probability.</w:t>
+        <w:t>, and we can see that no matter what your gender is, you may encounter harassment and violence in the workplace with a high probability.</w:t>
       </w:r>
     </w:p>
     <w:p>
@@ -510,15 +479,7 @@
           <w:szCs w:val="16"/>
           <w:lang w:val="en-CA"/>
         </w:rPr>
-        <w:t xml:space="preserve">From </w:t>
-      </w:r>
-      <w:r>
-        <w:rPr>
-          <w:sz w:val="16"/>
-          <w:szCs w:val="16"/>
-          <w:lang w:val="en-CA"/>
-        </w:rPr>
-        <w:t>https://www.safetyvantage.com/workplace_violence-unseen_issue/</w:t>
+        <w:t>From https://www.safetyvantage.com/workplace_violence-unseen_issue/</w:t>
       </w:r>
     </w:p>
     <w:p>
@@ -682,19 +643,7 @@
         <w:rPr>
           <w:lang w:val="en-CA"/>
         </w:rPr>
-        <w:t>Survey, 2017</w:t>
-      </w:r>
-      <w:r>
-        <w:rPr>
-          <w:lang w:val="en-CA"/>
-        </w:rPr>
-        <w:t xml:space="preserve"> from </w:t>
-      </w:r>
-      <w:r>
-        <w:rPr>
-          <w:lang w:val="en-CA"/>
-        </w:rPr>
-        <w:t>Government of</w:t>
+        <w:t>Survey, 2017 from Government of</w:t>
       </w:r>
       <w:r>
         <w:rPr>
@@ -706,13 +655,7 @@
         <w:rPr>
           <w:lang w:val="en-CA"/>
         </w:rPr>
-        <w:t xml:space="preserve"> Open data</w:t>
-      </w:r>
-      <w:r>
-        <w:rPr>
-          <w:lang w:val="en-CA"/>
-        </w:rPr>
-        <w:t>.</w:t>
+        <w:t xml:space="preserve"> Open data.</w:t>
       </w:r>
       <w:r>
         <w:rPr>
@@ -732,19 +675,11 @@
         </w:rPr>
         <w:t xml:space="preserve">I only select those participants who have completed the survey along with their response I </w:t>
       </w:r>
-      <w:proofErr w:type="gramStart"/>
-      <w:r>
-        <w:rPr>
-          <w:lang w:val="en-CA"/>
-        </w:rPr>
-        <w:t>want:</w:t>
-      </w:r>
-      <w:proofErr w:type="gramEnd"/>
-      <w:r>
-        <w:rPr>
-          <w:lang w:val="en-CA"/>
-        </w:rPr>
-        <w:t xml:space="preserve"> </w:t>
+      <w:r>
+        <w:rPr>
+          <w:lang w:val="en-CA"/>
+        </w:rPr>
+        <w:t xml:space="preserve">want: </w:t>
       </w:r>
       <w:r>
         <w:rPr>
@@ -816,19 +751,7 @@
         <w:rPr>
           <w:lang w:val="en-CA"/>
         </w:rPr>
-        <w:t xml:space="preserve">component in this dataset. It seems like female participate in this survey more than male. This is understandable. Since female tend to encounter more harassment than male, female will pay more attention to </w:t>
-      </w:r>
-      <w:r>
-        <w:rPr>
-          <w:lang w:val="en-CA"/>
-        </w:rPr>
-        <w:t>Workplace Harassment and Violence</w:t>
-      </w:r>
-      <w:r>
-        <w:rPr>
-          <w:lang w:val="en-CA"/>
-        </w:rPr>
-        <w:t xml:space="preserve"> problems than any other gender.</w:t>
+        <w:t>component in this dataset. It seems like female participate in this survey more than male. This is understandable. Since female tend to encounter more harassment than male, female will pay more attention to Workplace Harassment and Violence problems than any other gender.</w:t>
       </w:r>
     </w:p>
     <w:p>
@@ -887,19 +810,7 @@
         <w:rPr>
           <w:lang w:val="en-CA"/>
         </w:rPr>
-        <w:t xml:space="preserve">The below is the pie chart of whether the participant encounter the </w:t>
-      </w:r>
-      <w:r>
-        <w:rPr>
-          <w:lang w:val="en-CA"/>
-        </w:rPr>
-        <w:t>Workplace Harassment and Violence</w:t>
-      </w:r>
-      <w:r>
-        <w:rPr>
-          <w:lang w:val="en-CA"/>
-        </w:rPr>
-        <w:t>. And we can see from the graph, most of the participant</w:t>
+        <w:t>The below is the pie chart of whether the participant encounter the Workplace Harassment and Violence. And we can see from the graph, most of the participant</w:t>
       </w:r>
       <w:r>
         <w:rPr>
@@ -923,13 +834,7 @@
         <w:rPr>
           <w:lang w:val="en-CA"/>
         </w:rPr>
-        <w:t xml:space="preserve"> the </w:t>
-      </w:r>
-      <w:r>
-        <w:rPr>
-          <w:lang w:val="en-CA"/>
-        </w:rPr>
-        <w:t>Workplace Harassment and Violence.</w:t>
+        <w:t xml:space="preserve"> the Workplace Harassment and Violence.</w:t>
       </w:r>
     </w:p>
     <w:p>
@@ -1038,19 +943,7 @@
         <w:rPr>
           <w:lang w:val="en-CA"/>
         </w:rPr>
-        <w:t xml:space="preserve"> reported to have encounter</w:t>
-      </w:r>
-      <w:r>
-        <w:rPr>
-          <w:lang w:val="en-CA"/>
-        </w:rPr>
-        <w:t>ed</w:t>
-      </w:r>
-      <w:r>
-        <w:rPr>
-          <w:lang w:val="en-CA"/>
-        </w:rPr>
-        <w:t xml:space="preserve"> the Workplace Harassment and Violence</w:t>
+        <w:t xml:space="preserve"> reported to have encountered the Workplace Harassment and Violence</w:t>
       </w:r>
       <w:r>
         <w:rPr>
@@ -1062,13 +955,7 @@
         <w:rPr>
           <w:lang w:val="en-CA"/>
         </w:rPr>
-        <w:t>gender</w:t>
-      </w:r>
-      <w:r>
-        <w:rPr>
-          <w:lang w:val="en-CA"/>
-        </w:rPr>
-        <w:t>, education, income and employment status</w:t>
+        <w:t>gender, education, income and employment status</w:t>
       </w:r>
       <w:r>
         <w:rPr>
@@ -1080,19 +967,7 @@
         <w:rPr>
           <w:lang w:val="en-CA"/>
         </w:rPr>
-        <w:t>encounter</w:t>
-      </w:r>
-      <w:r>
-        <w:rPr>
-          <w:lang w:val="en-CA"/>
-        </w:rPr>
-        <w:t>ing</w:t>
-      </w:r>
-      <w:r>
-        <w:rPr>
-          <w:lang w:val="en-CA"/>
-        </w:rPr>
-        <w:t xml:space="preserve"> the Workplace Harassment and Violence</w:t>
+        <w:t>encountering the Workplace Harassment and Violence</w:t>
       </w:r>
       <w:r>
         <w:rPr>
@@ -1743,19 +1618,7 @@
         <w:rPr>
           <w:lang w:val="en-CA"/>
         </w:rPr>
-        <w:t xml:space="preserve">represents the intercept of the </w:t>
-      </w:r>
-      <w:r>
-        <w:rPr>
-          <w:lang w:val="en-CA"/>
-        </w:rPr>
-        <w:t>model</w:t>
-      </w:r>
-      <w:r>
-        <w:rPr>
-          <w:lang w:val="en-CA"/>
-        </w:rPr>
-        <w:t>.</w:t>
+        <w:t>represents the intercept of the model.</w:t>
       </w:r>
       <w:r>
         <w:rPr>
@@ -1822,14 +1685,7 @@
                 <w:rFonts w:ascii="Cambria Math" w:hAnsi="Cambria Math"/>
                 <w:lang w:val="en-CA"/>
               </w:rPr>
-              <m:t xml:space="preserve"> </m:t>
-            </m:r>
-            <m:r>
-              <w:rPr>
-                <w:rFonts w:ascii="Cambria Math" w:hAnsi="Cambria Math"/>
-                <w:lang w:val="en-CA"/>
-              </w:rPr>
-              <m:t>β</m:t>
+              <m:t xml:space="preserve"> β</m:t>
             </m:r>
           </m:e>
           <m:sub>
@@ -2067,14 +1923,7 @@
                 <w:rFonts w:ascii="Cambria Math" w:hAnsi="Cambria Math"/>
                 <w:lang w:val="en-CA"/>
               </w:rPr>
-              <m:t>1-</m:t>
-            </m:r>
-            <m:r>
-              <w:rPr>
-                <w:rFonts w:ascii="Cambria Math" w:hAnsi="Cambria Math"/>
-                <w:lang w:val="en-CA"/>
-              </w:rPr>
-              <m:t>p</m:t>
+              <m:t>1-p</m:t>
             </m:r>
             <m:ctrlPr>
               <w:rPr>
@@ -2184,13 +2033,7 @@
         <w:rPr>
           <w:lang w:val="en-CA"/>
         </w:rPr>
-        <w:t>the participants reported to have encountered the Workplace Harassment and Violence</w:t>
-      </w:r>
-      <w:r>
-        <w:rPr>
-          <w:lang w:val="en-CA"/>
-        </w:rPr>
-        <w:t xml:space="preserve">, </w:t>
+        <w:t xml:space="preserve">the participants reported to have encountered the Workplace Harassment and Violence, </w:t>
       </w:r>
       <w:r>
         <w:rPr>
@@ -2223,19 +2066,7 @@
         <w:rPr>
           <w:lang w:val="en-CA"/>
         </w:rPr>
-        <w:t>gender</w:t>
-      </w:r>
-      <w:r>
-        <w:rPr>
-          <w:lang w:val="en-CA"/>
-        </w:rPr>
-        <w:t>s</w:t>
-      </w:r>
-      <w:r>
-        <w:rPr>
-          <w:lang w:val="en-CA"/>
-        </w:rPr>
-        <w:t>, education, income and employment status</w:t>
+        <w:t>genders, education, income and employment status</w:t>
       </w:r>
       <w:r>
         <w:rPr>
@@ -2254,19 +2085,7 @@
         <w:rPr>
           <w:lang w:val="en-CA"/>
         </w:rPr>
-        <w:t>encounter</w:t>
-      </w:r>
-      <w:r>
-        <w:rPr>
-          <w:lang w:val="en-CA"/>
-        </w:rPr>
-        <w:t>ing</w:t>
-      </w:r>
-      <w:r>
-        <w:rPr>
-          <w:lang w:val="en-CA"/>
-        </w:rPr>
-        <w:t xml:space="preserve"> the Workplace Harassment and Violence</w:t>
+        <w:t>encountering the Workplace Harassment and Violence</w:t>
       </w:r>
       <w:r>
         <w:rPr>
@@ -2374,13 +2193,7 @@
         <w:rPr>
           <w:lang w:val="en-CA"/>
         </w:rPr>
-        <w:t xml:space="preserve"> </w:t>
-      </w:r>
-      <w:r>
-        <w:rPr>
-          <w:lang w:val="en-CA"/>
-        </w:rPr>
-        <w:t xml:space="preserve">as variables to perform a post-stratification analysis </w:t>
+        <w:t xml:space="preserve"> as variables to perform a post-stratification analysis </w:t>
       </w:r>
       <w:r>
         <w:rPr>
@@ -2778,14 +2591,12 @@
         </w:rPr>
         <w:t xml:space="preserve">the participants reported to have encountered the Workplace Harassment and </w:t>
       </w:r>
-      <w:proofErr w:type="gramStart"/>
       <w:r>
         <w:rPr>
           <w:lang w:val="en-CA"/>
         </w:rPr>
         <w:t>Violence.</w:t>
       </w:r>
-      <w:proofErr w:type="gramEnd"/>
     </w:p>
     <w:p>
       <w:pPr>
@@ -2806,19 +2617,7 @@
         <w:rPr>
           <w:lang w:val="en-CA"/>
         </w:rPr>
-        <w:t xml:space="preserve">If we look at the logistics regression model, we could find something interesting. The p-values for some variables, such as age and income, are relatively large. This indicates </w:t>
-      </w:r>
-      <w:r>
-        <w:rPr>
-          <w:lang w:val="en-CA"/>
-        </w:rPr>
-        <w:t>the Workplace Harassment and Violence</w:t>
-      </w:r>
-      <w:r>
-        <w:rPr>
-          <w:lang w:val="en-CA"/>
-        </w:rPr>
-        <w:t xml:space="preserve"> may not very related to your age and income. </w:t>
+        <w:t xml:space="preserve">If we look at the logistics regression model, we could find something interesting. The p-values for some variables, such as age and income, are relatively large. This indicates the Workplace Harassment and Violence may not very related to your age and income. </w:t>
       </w:r>
       <w:r>
         <w:rPr>
@@ -2940,7 +2739,6 @@
         </w:rPr>
         <w:t xml:space="preserve">68 </w:t>
       </w:r>
-      <w:proofErr w:type="gramStart"/>
       <w:r>
         <w:rPr>
           <w:lang w:val="en-CA"/>
@@ -2953,7 +2751,6 @@
         </w:rPr>
         <w:t>(</w:t>
       </w:r>
-      <w:proofErr w:type="gramEnd"/>
       <w:r>
         <w:rPr>
           <w:lang w:val="en-CA"/>
@@ -2970,19 +2767,7 @@
         <w:rPr>
           <w:lang w:val="en-CA"/>
         </w:rPr>
-        <w:t xml:space="preserve"> of Canadians may encounter </w:t>
-      </w:r>
-      <w:r>
-        <w:rPr>
-          <w:lang w:val="en-CA"/>
-        </w:rPr>
-        <w:t>the Workplace Harassment and Violence</w:t>
-      </w:r>
-      <w:r>
-        <w:rPr>
-          <w:lang w:val="en-CA"/>
-        </w:rPr>
-        <w:t xml:space="preserve">, we have the confidence to say </w:t>
+        <w:t xml:space="preserve"> of Canadians may encounter the Workplace Harassment and Violence, we have the confidence to say </w:t>
       </w:r>
       <w:r>
         <w:rPr>
@@ -3174,19 +2959,11 @@
           <w:lang w:val="en-CA"/>
         </w:rPr>
       </w:pPr>
-      <w:proofErr w:type="spellStart"/>
-      <w:r>
-        <w:rPr>
-          <w:lang w:val="en-CA"/>
-        </w:rPr>
-        <w:t>InfoGraphic</w:t>
-      </w:r>
-      <w:proofErr w:type="spellEnd"/>
-      <w:r>
-        <w:rPr>
-          <w:lang w:val="en-CA"/>
-        </w:rPr>
-        <w:t xml:space="preserve">: Workplace Harassment – The Unseen Issue? </w:t>
+      <w:r>
+        <w:rPr>
+          <w:lang w:val="en-CA"/>
+        </w:rPr>
+        <w:t xml:space="preserve">InfoGraphic: Workplace Harassment – The Unseen Issue? </w:t>
       </w:r>
       <w:r>
         <w:rPr>
@@ -3203,6 +2980,9 @@
           <w:numId w:val="5"/>
         </w:numPr>
         <w:rPr>
+          <w:rStyle w:val="Hyperlink"/>
+          <w:color w:val="auto"/>
+          <w:u w:val="none"/>
           <w:lang w:val="en-CA"/>
         </w:rPr>
       </w:pPr>
@@ -3251,6 +3031,38 @@
           <w:t>https://open.canada.ca/data/en/dataset/e32fed6f-9d5a-4823-93b8-5a07292935e1</w:t>
         </w:r>
       </w:hyperlink>
+    </w:p>
+    <w:p>
+      <w:pPr>
+        <w:rPr>
+          <w:lang w:val="en-CA"/>
+        </w:rPr>
+      </w:pPr>
+    </w:p>
+    <w:p>
+      <w:pPr>
+        <w:rPr>
+          <w:lang w:val="en-CA"/>
+        </w:rPr>
+      </w:pPr>
+      <w:r>
+        <w:rPr>
+          <w:lang w:val="en-CA"/>
+        </w:rPr>
+        <w:t>Github link:</w:t>
+      </w:r>
+      <w:r>
+        <w:rPr>
+          <w:lang w:val="en-CA"/>
+        </w:rPr>
+        <w:t xml:space="preserve"> </w:t>
+      </w:r>
+      <w:r>
+        <w:rPr>
+          <w:lang w:val="en-CA"/>
+        </w:rPr>
+        <w:t>https://github.com/vegaqwj/STA304/tree/main/final</w:t>
+      </w:r>
     </w:p>
     <w:p>
       <w:pPr>

--- a/final/Final Project.docx
+++ b/final/Final Project.docx
@@ -11,54 +11,164 @@
           <w:lang w:val="en-CA"/>
         </w:rPr>
       </w:pPr>
-      <w:r>
+    </w:p>
+    <w:p>
+      <w:pPr>
+        <w:jc w:val="center"/>
         <w:rPr>
           <w:sz w:val="40"/>
           <w:szCs w:val="40"/>
           <w:lang w:val="en-CA"/>
         </w:rPr>
-        <w:t>Estimat</w:t>
-      </w:r>
-      <w:r>
+      </w:pPr>
+    </w:p>
+    <w:p>
+      <w:pPr>
+        <w:jc w:val="center"/>
         <w:rPr>
           <w:sz w:val="40"/>
           <w:szCs w:val="40"/>
           <w:lang w:val="en-CA"/>
         </w:rPr>
-        <w:t>ing</w:t>
-      </w:r>
-      <w:r>
+      </w:pPr>
+    </w:p>
+    <w:p>
+      <w:pPr>
+        <w:jc w:val="center"/>
         <w:rPr>
           <w:sz w:val="40"/>
           <w:szCs w:val="40"/>
           <w:lang w:val="en-CA"/>
         </w:rPr>
-        <w:t xml:space="preserve"> the </w:t>
-      </w:r>
-      <w:r>
+      </w:pPr>
+    </w:p>
+    <w:p>
+      <w:pPr>
+        <w:jc w:val="center"/>
         <w:rPr>
           <w:sz w:val="40"/>
           <w:szCs w:val="40"/>
           <w:lang w:val="en-CA"/>
         </w:rPr>
-        <w:t>probability</w:t>
-      </w:r>
-      <w:r>
+      </w:pPr>
+    </w:p>
+    <w:p>
+      <w:pPr>
+        <w:jc w:val="center"/>
         <w:rPr>
           <w:sz w:val="40"/>
           <w:szCs w:val="40"/>
           <w:lang w:val="en-CA"/>
         </w:rPr>
-        <w:t xml:space="preserve"> of Workplace Harassment and Violence in Canada using </w:t>
-      </w:r>
-      <w:r>
+      </w:pPr>
+    </w:p>
+    <w:p>
+      <w:pPr>
+        <w:jc w:val="center"/>
         <w:rPr>
           <w:sz w:val="40"/>
           <w:szCs w:val="40"/>
           <w:lang w:val="en-CA"/>
         </w:rPr>
+      </w:pPr>
+    </w:p>
+    <w:p>
+      <w:pPr>
+        <w:jc w:val="center"/>
+        <w:rPr>
+          <w:sz w:val="40"/>
+          <w:szCs w:val="40"/>
+          <w:lang w:val="en-CA"/>
+        </w:rPr>
+      </w:pPr>
+    </w:p>
+    <w:p>
+      <w:pPr>
+        <w:jc w:val="center"/>
+        <w:rPr>
+          <w:sz w:val="40"/>
+          <w:szCs w:val="40"/>
+          <w:lang w:val="en-CA"/>
+        </w:rPr>
+      </w:pPr>
+    </w:p>
+    <w:p>
+      <w:pPr>
+        <w:jc w:val="center"/>
+        <w:rPr>
+          <w:sz w:val="40"/>
+          <w:szCs w:val="40"/>
+          <w:lang w:val="en-CA"/>
+        </w:rPr>
+      </w:pPr>
+    </w:p>
+    <w:p>
+      <w:pPr>
+        <w:jc w:val="center"/>
+        <w:rPr>
+          <w:sz w:val="40"/>
+          <w:szCs w:val="40"/>
+          <w:lang w:val="en-CA"/>
+        </w:rPr>
+      </w:pPr>
+      <w:r>
+        <w:rPr>
+          <w:sz w:val="40"/>
+          <w:szCs w:val="40"/>
+          <w:lang w:val="en-CA"/>
+        </w:rPr>
+        <w:t>Estimat</w:t>
+      </w:r>
+      <w:r>
+        <w:rPr>
+          <w:sz w:val="40"/>
+          <w:szCs w:val="40"/>
+          <w:lang w:val="en-CA"/>
+        </w:rPr>
+        <w:t>ing</w:t>
+      </w:r>
+      <w:r>
+        <w:rPr>
+          <w:sz w:val="40"/>
+          <w:szCs w:val="40"/>
+          <w:lang w:val="en-CA"/>
+        </w:rPr>
+        <w:t xml:space="preserve"> the </w:t>
+      </w:r>
+      <w:r>
+        <w:rPr>
+          <w:sz w:val="40"/>
+          <w:szCs w:val="40"/>
+          <w:lang w:val="en-CA"/>
+        </w:rPr>
+        <w:t>probability</w:t>
+      </w:r>
+      <w:r>
+        <w:rPr>
+          <w:sz w:val="40"/>
+          <w:szCs w:val="40"/>
+          <w:lang w:val="en-CA"/>
+        </w:rPr>
+        <w:t xml:space="preserve"> of Workplace Harassment and Violence in Canada using </w:t>
+      </w:r>
+      <w:r>
+        <w:rPr>
+          <w:sz w:val="40"/>
+          <w:szCs w:val="40"/>
+          <w:lang w:val="en-CA"/>
+        </w:rPr>
         <w:t>Multilevel Regression and Post-Stratification</w:t>
       </w:r>
+    </w:p>
+    <w:p>
+      <w:pPr>
+        <w:jc w:val="center"/>
+        <w:rPr>
+          <w:sz w:val="40"/>
+          <w:szCs w:val="40"/>
+          <w:lang w:val="en-CA"/>
+        </w:rPr>
+      </w:pPr>
     </w:p>
     <w:p>
       <w:pPr>
@@ -125,7 +235,25 @@
           <w:szCs w:val="28"/>
           <w:lang w:val="en-CA"/>
         </w:rPr>
-        <w:t>uthor: Yueyang Ji</w:t>
+        <w:t xml:space="preserve">uthor: </w:t>
+      </w:r>
+      <w:proofErr w:type="spellStart"/>
+      <w:r>
+        <w:rPr>
+          <w:sz w:val="28"/>
+          <w:szCs w:val="28"/>
+          <w:lang w:val="en-CA"/>
+        </w:rPr>
+        <w:t>Yueyang</w:t>
+      </w:r>
+      <w:proofErr w:type="spellEnd"/>
+      <w:r>
+        <w:rPr>
+          <w:sz w:val="28"/>
+          <w:szCs w:val="28"/>
+          <w:lang w:val="en-CA"/>
+        </w:rPr>
+        <w:t xml:space="preserve"> Ji</w:t>
       </w:r>
     </w:p>
     <w:p>
@@ -144,7 +272,161 @@
     </w:p>
     <w:p>
       <w:pPr>
+        <w:jc w:val="center"/>
+        <w:rPr>
+          <w:lang w:val="en-CA"/>
+        </w:rPr>
+      </w:pPr>
+      <w:proofErr w:type="spellStart"/>
+      <w:r>
+        <w:rPr>
+          <w:lang w:val="en-CA"/>
+        </w:rPr>
+        <w:t>Github</w:t>
+      </w:r>
+      <w:proofErr w:type="spellEnd"/>
+      <w:r>
+        <w:rPr>
+          <w:lang w:val="en-CA"/>
+        </w:rPr>
+        <w:t xml:space="preserve"> link: </w:t>
+      </w:r>
+      <w:r>
+        <w:rPr>
+          <w:lang w:val="en-CA"/>
+        </w:rPr>
+        <w:t>https://github.com/vegaqwj/STA304/tree/main/final</w:t>
+      </w:r>
+    </w:p>
+    <w:p>
+      <w:pPr>
+        <w:jc w:val="center"/>
+        <w:rPr>
+          <w:lang w:val="en-CA"/>
+        </w:rPr>
+      </w:pPr>
+    </w:p>
+    <w:p>
+      <w:pPr>
         <w:pStyle w:val="ListParagraph"/>
+        <w:rPr>
+          <w:b/>
+          <w:bCs/>
+          <w:sz w:val="32"/>
+          <w:szCs w:val="32"/>
+          <w:lang w:val="en-CA"/>
+        </w:rPr>
+      </w:pPr>
+    </w:p>
+    <w:p>
+      <w:pPr>
+        <w:pStyle w:val="ListParagraph"/>
+        <w:rPr>
+          <w:b/>
+          <w:bCs/>
+          <w:sz w:val="32"/>
+          <w:szCs w:val="32"/>
+          <w:lang w:val="en-CA"/>
+        </w:rPr>
+      </w:pPr>
+    </w:p>
+    <w:p>
+      <w:pPr>
+        <w:pStyle w:val="ListParagraph"/>
+        <w:rPr>
+          <w:b/>
+          <w:bCs/>
+          <w:sz w:val="32"/>
+          <w:szCs w:val="32"/>
+          <w:lang w:val="en-CA"/>
+        </w:rPr>
+      </w:pPr>
+    </w:p>
+    <w:p>
+      <w:pPr>
+        <w:pStyle w:val="ListParagraph"/>
+        <w:rPr>
+          <w:b/>
+          <w:bCs/>
+          <w:sz w:val="32"/>
+          <w:szCs w:val="32"/>
+          <w:lang w:val="en-CA"/>
+        </w:rPr>
+      </w:pPr>
+    </w:p>
+    <w:p>
+      <w:pPr>
+        <w:pStyle w:val="ListParagraph"/>
+        <w:rPr>
+          <w:b/>
+          <w:bCs/>
+          <w:sz w:val="32"/>
+          <w:szCs w:val="32"/>
+          <w:lang w:val="en-CA"/>
+        </w:rPr>
+      </w:pPr>
+    </w:p>
+    <w:p>
+      <w:pPr>
+        <w:pStyle w:val="ListParagraph"/>
+        <w:rPr>
+          <w:b/>
+          <w:bCs/>
+          <w:sz w:val="32"/>
+          <w:szCs w:val="32"/>
+          <w:lang w:val="en-CA"/>
+        </w:rPr>
+      </w:pPr>
+    </w:p>
+    <w:p>
+      <w:pPr>
+        <w:pStyle w:val="ListParagraph"/>
+        <w:rPr>
+          <w:b/>
+          <w:bCs/>
+          <w:sz w:val="32"/>
+          <w:szCs w:val="32"/>
+          <w:lang w:val="en-CA"/>
+        </w:rPr>
+      </w:pPr>
+    </w:p>
+    <w:p>
+      <w:pPr>
+        <w:pStyle w:val="ListParagraph"/>
+        <w:rPr>
+          <w:b/>
+          <w:bCs/>
+          <w:sz w:val="32"/>
+          <w:szCs w:val="32"/>
+          <w:lang w:val="en-CA"/>
+        </w:rPr>
+      </w:pPr>
+    </w:p>
+    <w:p>
+      <w:pPr>
+        <w:pStyle w:val="ListParagraph"/>
+        <w:rPr>
+          <w:b/>
+          <w:bCs/>
+          <w:sz w:val="32"/>
+          <w:szCs w:val="32"/>
+          <w:lang w:val="en-CA"/>
+        </w:rPr>
+      </w:pPr>
+    </w:p>
+    <w:p>
+      <w:pPr>
+        <w:rPr>
+          <w:b/>
+          <w:bCs/>
+          <w:sz w:val="32"/>
+          <w:szCs w:val="32"/>
+          <w:lang w:val="en-CA"/>
+        </w:rPr>
+      </w:pPr>
+    </w:p>
+    <w:p>
+      <w:pPr>
         <w:rPr>
           <w:b/>
           <w:bCs/>
@@ -177,6 +459,7 @@
           <w:szCs w:val="32"/>
           <w:lang w:val="en-CA"/>
         </w:rPr>
+        <w:lastRenderedPageBreak/>
         <w:t>Introduction</w:t>
       </w:r>
     </w:p>
@@ -267,10 +550,10 @@
       </w:r>
       <w:r>
         <w:rPr>
-          <w:vertAlign w:val="superscript"/>
-          <w:lang w:val="en-CA"/>
-        </w:rPr>
-        <w:t>1</w:t>
+          <w:rStyle w:val="FootnoteReference"/>
+          <w:lang w:val="en-CA"/>
+        </w:rPr>
+        <w:footnoteReference w:id="1"/>
       </w:r>
       <w:r>
         <w:rPr>
@@ -282,13 +565,18 @@
     <w:p>
       <w:pPr>
         <w:pStyle w:val="ListParagraph"/>
-        <w:rPr>
+        <w:jc w:val="center"/>
+        <w:rPr>
+          <w:sz w:val="16"/>
+          <w:szCs w:val="16"/>
           <w:lang w:val="en-CA"/>
         </w:rPr>
       </w:pPr>
       <w:r>
         <w:rPr>
           <w:noProof/>
+          <w:sz w:val="16"/>
+          <w:szCs w:val="16"/>
           <w:lang w:val="en-CA"/>
         </w:rPr>
         <w:drawing>
@@ -315,7 +603,7 @@
                     <pic:cNvPicPr/>
                   </pic:nvPicPr>
                   <pic:blipFill>
-                    <a:blip r:embed="rId6">
+                    <a:blip r:embed="rId8">
                       <a:extLst>
                         <a:ext uri="{28A0092B-C50C-407E-A947-70E740481C1C}">
                           <a14:useLocalDpi xmlns:a14="http://schemas.microsoft.com/office/drawing/2010/main" val="0"/>
@@ -347,66 +635,33 @@
           </wp:anchor>
         </w:drawing>
       </w:r>
-    </w:p>
-    <w:p>
-      <w:pPr>
-        <w:pStyle w:val="ListParagraph"/>
-        <w:rPr>
-          <w:lang w:val="en-CA"/>
-        </w:rPr>
-      </w:pPr>
-      <w:r>
-        <w:rPr>
-          <w:lang w:val="en-CA"/>
-        </w:rPr>
-        <w:t xml:space="preserve">However, </w:t>
-      </w:r>
-      <w:r>
-        <w:rPr>
-          <w:lang w:val="en-CA"/>
-        </w:rPr>
-        <w:t xml:space="preserve">many </w:t>
-      </w:r>
-      <w:r>
-        <w:rPr>
-          <w:rFonts w:hint="eastAsia"/>
-          <w:lang w:val="en-CA"/>
-        </w:rPr>
-        <w:t>s</w:t>
-      </w:r>
-      <w:r>
-        <w:rPr>
-          <w:lang w:val="en-CA"/>
-        </w:rPr>
-        <w:t xml:space="preserve">till don’t believe workplace harassment and violence exist in our daily life. </w:t>
-      </w:r>
-      <w:r>
-        <w:rPr>
-          <w:lang w:val="en-CA"/>
-        </w:rPr>
-        <w:t>As we can see from the below</w:t>
-      </w:r>
-      <w:r>
-        <w:rPr>
-          <w:vertAlign w:val="superscript"/>
-          <w:lang w:val="en-CA"/>
-        </w:rPr>
-        <w:t>2</w:t>
-      </w:r>
-      <w:r>
-        <w:rPr>
-          <w:lang w:val="en-CA"/>
-        </w:rPr>
-        <w:t>, 97% CEOs do not think workplace harassment is an issue.</w:t>
-      </w:r>
-    </w:p>
-    <w:p>
-      <w:pPr>
-        <w:pStyle w:val="ListParagraph"/>
-        <w:jc w:val="center"/>
+      <w:r>
         <w:rPr>
           <w:sz w:val="16"/>
           <w:szCs w:val="16"/>
+          <w:lang w:val="en-CA"/>
+        </w:rPr>
+        <w:t>Chart 1</w:t>
+      </w:r>
+    </w:p>
+    <w:p>
+      <w:pPr>
+        <w:pStyle w:val="ListParagraph"/>
+        <w:rPr>
+          <w:lang w:val="en-CA"/>
+        </w:rPr>
+      </w:pPr>
+    </w:p>
+    <w:p>
+      <w:pPr>
+        <w:rPr>
+          <w:lang w:val="en-CA"/>
+        </w:rPr>
+      </w:pPr>
+    </w:p>
+    <w:p>
+      <w:pPr>
+        <w:rPr>
           <w:lang w:val="en-CA"/>
         </w:rPr>
       </w:pPr>
@@ -418,13 +673,13 @@
           <w:lang w:val="en-CA"/>
         </w:rPr>
         <w:drawing>
-          <wp:anchor distT="0" distB="0" distL="114300" distR="114300" simplePos="0" relativeHeight="251658240" behindDoc="0" locked="0" layoutInCell="1" allowOverlap="1" wp14:anchorId="14D3C535" wp14:editId="4C792DCD">
+          <wp:anchor distT="0" distB="0" distL="114300" distR="114300" simplePos="0" relativeHeight="251658240" behindDoc="0" locked="0" layoutInCell="1" allowOverlap="1" wp14:anchorId="14D3C535" wp14:editId="37F70965">
             <wp:simplePos x="0" y="0"/>
             <wp:positionH relativeFrom="column">
-              <wp:posOffset>2138680</wp:posOffset>
+              <wp:posOffset>1789430</wp:posOffset>
             </wp:positionH>
             <wp:positionV relativeFrom="paragraph">
-              <wp:posOffset>0</wp:posOffset>
+              <wp:posOffset>403860</wp:posOffset>
             </wp:positionV>
             <wp:extent cx="2116800" cy="1332000"/>
             <wp:effectExtent l="0" t="0" r="4445" b="1905"/>
@@ -441,7 +696,7 @@
                     <pic:cNvPicPr/>
                   </pic:nvPicPr>
                   <pic:blipFill>
-                    <a:blip r:embed="rId7">
+                    <a:blip r:embed="rId9">
                       <a:extLst>
                         <a:ext uri="{28A0092B-C50C-407E-A947-70E740481C1C}">
                           <a14:useLocalDpi xmlns:a14="http://schemas.microsoft.com/office/drawing/2010/main" val="0"/>
@@ -475,25 +730,85 @@
       </w:r>
       <w:r>
         <w:rPr>
+          <w:lang w:val="en-CA"/>
+        </w:rPr>
+        <w:t xml:space="preserve">However, </w:t>
+      </w:r>
+      <w:r>
+        <w:rPr>
+          <w:lang w:val="en-CA"/>
+        </w:rPr>
+        <w:t xml:space="preserve">many </w:t>
+      </w:r>
+      <w:r>
+        <w:rPr>
+          <w:rFonts w:hint="eastAsia"/>
+          <w:lang w:val="en-CA"/>
+        </w:rPr>
+        <w:t>s</w:t>
+      </w:r>
+      <w:r>
+        <w:rPr>
+          <w:lang w:val="en-CA"/>
+        </w:rPr>
+        <w:t xml:space="preserve">till don’t believe workplace harassment and violence exist in our daily life. </w:t>
+      </w:r>
+      <w:r>
+        <w:rPr>
+          <w:lang w:val="en-CA"/>
+        </w:rPr>
+        <w:t>As we can see from the below</w:t>
+      </w:r>
+      <w:r>
+        <w:rPr>
+          <w:rStyle w:val="FootnoteReference"/>
+          <w:lang w:val="en-CA"/>
+        </w:rPr>
+        <w:footnoteReference w:id="2"/>
+      </w:r>
+      <w:r>
+        <w:rPr>
+          <w:lang w:val="en-CA"/>
+        </w:rPr>
+        <w:t>, 97% CEOs do not think workplace harassment is an issue.</w:t>
+      </w:r>
+    </w:p>
+    <w:p>
+      <w:pPr>
+        <w:jc w:val="center"/>
+        <w:rPr>
           <w:sz w:val="16"/>
           <w:szCs w:val="16"/>
           <w:lang w:val="en-CA"/>
         </w:rPr>
+      </w:pPr>
+      <w:r>
+        <w:rPr>
+          <w:sz w:val="16"/>
+          <w:szCs w:val="16"/>
+          <w:lang w:val="en-CA"/>
+        </w:rPr>
+        <w:t xml:space="preserve">Chart 2 </w:t>
+      </w:r>
+      <w:r>
+        <w:rPr>
+          <w:sz w:val="16"/>
+          <w:szCs w:val="16"/>
+          <w:lang w:val="en-CA"/>
+        </w:rPr>
         <w:t>From https://www.safetyvantage.com/workplace_violence-unseen_issue/</w:t>
       </w:r>
     </w:p>
     <w:p>
       <w:pPr>
-        <w:pStyle w:val="ListParagraph"/>
-        <w:rPr>
-          <w:lang w:val="en-CA"/>
-        </w:rPr>
-      </w:pPr>
-      <w:r>
-        <w:rPr>
-          <w:lang w:val="en-CA"/>
-        </w:rPr>
-        <w:lastRenderedPageBreak/>
+        <w:rPr>
+          <w:lang w:val="en-CA"/>
+        </w:rPr>
+      </w:pPr>
+      <w:r>
+        <w:rPr>
+          <w:lang w:val="en-CA"/>
+        </w:rPr>
         <w:t xml:space="preserve">To further address the importance of this issue, </w:t>
       </w:r>
       <w:r>
@@ -512,19 +827,7 @@
         <w:rPr>
           <w:lang w:val="en-CA"/>
         </w:rPr>
-        <w:t xml:space="preserve">take a look at the </w:t>
-      </w:r>
-      <w:r>
-        <w:rPr>
-          <w:lang w:val="en-CA"/>
-        </w:rPr>
-        <w:t>Workplace Harassment and Violence Survey, 2017</w:t>
-      </w:r>
-      <w:r>
-        <w:rPr>
-          <w:lang w:val="en-CA"/>
-        </w:rPr>
-        <w:t>, and use post-stratification with General Social Survey data to estimate</w:t>
+        <w:t>take a look at the Workplace Harassment and Violence Survey, 2017, and use post-stratification with General Social Survey data to estimate</w:t>
       </w:r>
       <w:r>
         <w:rPr>
@@ -556,6 +859,13 @@
         </w:rPr>
         <w:t>.</w:t>
       </w:r>
+    </w:p>
+    <w:p>
+      <w:pPr>
+        <w:rPr>
+          <w:lang w:val="en-CA"/>
+        </w:rPr>
+      </w:pPr>
     </w:p>
     <w:p>
       <w:pPr>
@@ -655,7 +965,20 @@
         <w:rPr>
           <w:lang w:val="en-CA"/>
         </w:rPr>
-        <w:t xml:space="preserve"> Open data.</w:t>
+        <w:t xml:space="preserve"> Open data</w:t>
+      </w:r>
+      <w:r>
+        <w:rPr>
+          <w:rStyle w:val="FootnoteReference"/>
+          <w:lang w:val="en-CA"/>
+        </w:rPr>
+        <w:footnoteReference w:id="3"/>
+      </w:r>
+      <w:r>
+        <w:rPr>
+          <w:lang w:val="en-CA"/>
+        </w:rPr>
+        <w:t>.</w:t>
       </w:r>
       <w:r>
         <w:rPr>
@@ -675,11 +998,19 @@
         </w:rPr>
         <w:t xml:space="preserve">I only select those participants who have completed the survey along with their response I </w:t>
       </w:r>
-      <w:r>
-        <w:rPr>
-          <w:lang w:val="en-CA"/>
-        </w:rPr>
-        <w:t xml:space="preserve">want: </w:t>
+      <w:proofErr w:type="gramStart"/>
+      <w:r>
+        <w:rPr>
+          <w:lang w:val="en-CA"/>
+        </w:rPr>
+        <w:t>want:</w:t>
+      </w:r>
+      <w:proofErr w:type="gramEnd"/>
+      <w:r>
+        <w:rPr>
+          <w:lang w:val="en-CA"/>
+        </w:rPr>
+        <w:t xml:space="preserve"> </w:t>
       </w:r>
       <w:r>
         <w:rPr>
@@ -768,8 +1099,8 @@
           <w:noProof/>
         </w:rPr>
         <w:drawing>
-          <wp:inline distT="0" distB="0" distL="0" distR="0" wp14:anchorId="2CE3412E" wp14:editId="01764887">
-            <wp:extent cx="4718050" cy="3098800"/>
+          <wp:inline distT="0" distB="0" distL="0" distR="0" wp14:anchorId="2CE3412E" wp14:editId="5988EA2F">
+            <wp:extent cx="4883150" cy="2781300"/>
             <wp:effectExtent l="0" t="0" r="6350" b="12700"/>
             <wp:docPr id="1" name="Chart 1">
               <a:extLst xmlns:a="http://schemas.openxmlformats.org/drawingml/2006/main">
@@ -781,7 +1112,7 @@
             <wp:cNvGraphicFramePr/>
             <a:graphic xmlns:a="http://schemas.openxmlformats.org/drawingml/2006/main">
               <a:graphicData uri="http://schemas.openxmlformats.org/drawingml/2006/chart">
-                <c:chart xmlns:c="http://schemas.openxmlformats.org/drawingml/2006/chart" xmlns:r="http://schemas.openxmlformats.org/officeDocument/2006/relationships" r:id="rId8"/>
+                <c:chart xmlns:c="http://schemas.openxmlformats.org/drawingml/2006/chart" xmlns:r="http://schemas.openxmlformats.org/officeDocument/2006/relationships" r:id="rId10"/>
               </a:graphicData>
             </a:graphic>
           </wp:inline>
@@ -794,6 +1125,115 @@
         <w:ind w:left="1080"/>
         <w:jc w:val="center"/>
         <w:rPr>
+          <w:sz w:val="16"/>
+          <w:szCs w:val="16"/>
+          <w:lang w:val="en-CA"/>
+        </w:rPr>
+      </w:pPr>
+      <w:r>
+        <w:rPr>
+          <w:sz w:val="16"/>
+          <w:szCs w:val="16"/>
+          <w:lang w:val="en-CA"/>
+        </w:rPr>
+        <w:t>Chart3</w:t>
+      </w:r>
+    </w:p>
+    <w:p>
+      <w:pPr>
+        <w:pStyle w:val="ListParagraph"/>
+        <w:ind w:left="1080"/>
+        <w:rPr>
+          <w:lang w:val="en-CA"/>
+        </w:rPr>
+      </w:pPr>
+    </w:p>
+    <w:p>
+      <w:pPr>
+        <w:pStyle w:val="ListParagraph"/>
+        <w:ind w:left="1080"/>
+        <w:rPr>
+          <w:lang w:val="en-CA"/>
+        </w:rPr>
+      </w:pPr>
+    </w:p>
+    <w:p>
+      <w:pPr>
+        <w:pStyle w:val="ListParagraph"/>
+        <w:ind w:left="1080"/>
+        <w:rPr>
+          <w:lang w:val="en-CA"/>
+        </w:rPr>
+      </w:pPr>
+    </w:p>
+    <w:p>
+      <w:pPr>
+        <w:pStyle w:val="ListParagraph"/>
+        <w:ind w:left="1080"/>
+        <w:rPr>
+          <w:lang w:val="en-CA"/>
+        </w:rPr>
+      </w:pPr>
+    </w:p>
+    <w:p>
+      <w:pPr>
+        <w:pStyle w:val="ListParagraph"/>
+        <w:ind w:left="1080"/>
+        <w:rPr>
+          <w:lang w:val="en-CA"/>
+        </w:rPr>
+      </w:pPr>
+    </w:p>
+    <w:p>
+      <w:pPr>
+        <w:pStyle w:val="ListParagraph"/>
+        <w:ind w:left="1080"/>
+        <w:rPr>
+          <w:lang w:val="en-CA"/>
+        </w:rPr>
+      </w:pPr>
+    </w:p>
+    <w:p>
+      <w:pPr>
+        <w:pStyle w:val="ListParagraph"/>
+        <w:ind w:left="1080"/>
+        <w:rPr>
+          <w:lang w:val="en-CA"/>
+        </w:rPr>
+      </w:pPr>
+    </w:p>
+    <w:p>
+      <w:pPr>
+        <w:pStyle w:val="ListParagraph"/>
+        <w:ind w:left="1080"/>
+        <w:rPr>
+          <w:lang w:val="en-CA"/>
+        </w:rPr>
+      </w:pPr>
+    </w:p>
+    <w:p>
+      <w:pPr>
+        <w:pStyle w:val="ListParagraph"/>
+        <w:ind w:left="1080"/>
+        <w:rPr>
+          <w:lang w:val="en-CA"/>
+        </w:rPr>
+      </w:pPr>
+    </w:p>
+    <w:p>
+      <w:pPr>
+        <w:pStyle w:val="ListParagraph"/>
+        <w:ind w:left="1080"/>
+        <w:rPr>
+          <w:lang w:val="en-CA"/>
+        </w:rPr>
+      </w:pPr>
+    </w:p>
+    <w:p>
+      <w:pPr>
+        <w:pStyle w:val="ListParagraph"/>
+        <w:ind w:left="1080"/>
+        <w:rPr>
           <w:lang w:val="en-CA"/>
         </w:rPr>
       </w:pPr>
@@ -850,7 +1290,6 @@
         <w:rPr>
           <w:noProof/>
         </w:rPr>
-        <w:lastRenderedPageBreak/>
         <w:drawing>
           <wp:inline distT="0" distB="0" distL="0" distR="0" wp14:anchorId="4E95D1E4" wp14:editId="64A1F842">
             <wp:extent cx="4572000" cy="2743200"/>
@@ -865,7 +1304,7 @@
             <wp:cNvGraphicFramePr/>
             <a:graphic xmlns:a="http://schemas.openxmlformats.org/drawingml/2006/main">
               <a:graphicData uri="http://schemas.openxmlformats.org/drawingml/2006/chart">
-                <c:chart xmlns:c="http://schemas.openxmlformats.org/drawingml/2006/chart" xmlns:r="http://schemas.openxmlformats.org/officeDocument/2006/relationships" r:id="rId9"/>
+                <c:chart xmlns:c="http://schemas.openxmlformats.org/drawingml/2006/chart" xmlns:r="http://schemas.openxmlformats.org/officeDocument/2006/relationships" r:id="rId11"/>
               </a:graphicData>
             </a:graphic>
           </wp:inline>
@@ -874,10 +1313,21 @@
     </w:p>
     <w:p>
       <w:pPr>
-        <w:rPr>
-          <w:lang w:val="en-CA"/>
-        </w:rPr>
-      </w:pPr>
+        <w:jc w:val="center"/>
+        <w:rPr>
+          <w:sz w:val="16"/>
+          <w:szCs w:val="16"/>
+          <w:lang w:val="en-CA"/>
+        </w:rPr>
+      </w:pPr>
+      <w:r>
+        <w:rPr>
+          <w:sz w:val="16"/>
+          <w:szCs w:val="16"/>
+          <w:lang w:val="en-CA"/>
+        </w:rPr>
+        <w:t xml:space="preserve">                               Chart 4</w:t>
+      </w:r>
     </w:p>
     <w:p>
       <w:pPr>
@@ -2060,7 +2510,14 @@
         <w:rPr>
           <w:lang w:val="en-CA"/>
         </w:rPr>
-        <w:t xml:space="preserve">. Post-stratification involves adjusting the sampling weights so that they sum to the population sizes within each post-stratum. Here I create cells based off different ages, </w:t>
+        <w:t xml:space="preserve">. Post-stratification involves adjusting the sampling weights so that they sum to the population sizes within each post-stratum. </w:t>
+      </w:r>
+      <w:r>
+        <w:rPr>
+          <w:lang w:val="en-CA"/>
+        </w:rPr>
+        <w:lastRenderedPageBreak/>
+        <w:t xml:space="preserve">Here I create cells based off different ages, </w:t>
       </w:r>
       <w:r>
         <w:rPr>
@@ -2072,14 +2529,7 @@
         <w:rPr>
           <w:lang w:val="en-CA"/>
         </w:rPr>
-        <w:t xml:space="preserve">. Using the model described in the previous sub-section I will estimate the proportion of voters in each age bin. I will then weight each proportion estimate (within each bin) by the respective population size of that bin and sum those </w:t>
-      </w:r>
-      <w:r>
-        <w:rPr>
-          <w:lang w:val="en-CA"/>
-        </w:rPr>
-        <w:lastRenderedPageBreak/>
-        <w:t xml:space="preserve">values and divide that by the entire population size. In the end, I should get an estimated prediction of the percentage of people </w:t>
+        <w:t xml:space="preserve">. Using the model described in the previous sub-section I will estimate the proportion of voters in each age bin. I will then weight each proportion estimate (within each bin) by the respective population size of that bin and sum those values and divide that by the entire population size. In the end, I should get an estimated prediction of the percentage of people </w:t>
       </w:r>
       <w:r>
         <w:rPr>
@@ -2591,12 +3041,14 @@
         </w:rPr>
         <w:t xml:space="preserve">the participants reported to have encountered the Workplace Harassment and </w:t>
       </w:r>
+      <w:proofErr w:type="gramStart"/>
       <w:r>
         <w:rPr>
           <w:lang w:val="en-CA"/>
         </w:rPr>
         <w:t>Violence.</w:t>
       </w:r>
+      <w:proofErr w:type="gramEnd"/>
     </w:p>
     <w:p>
       <w:pPr>
@@ -2739,6 +3191,7 @@
         </w:rPr>
         <w:t xml:space="preserve">68 </w:t>
       </w:r>
+      <w:proofErr w:type="gramStart"/>
       <w:r>
         <w:rPr>
           <w:lang w:val="en-CA"/>
@@ -2751,6 +3204,7 @@
         </w:rPr>
         <w:t>(</w:t>
       </w:r>
+      <w:proofErr w:type="gramEnd"/>
       <w:r>
         <w:rPr>
           <w:lang w:val="en-CA"/>
@@ -2832,70 +3286,6 @@
     </w:p>
     <w:p>
       <w:pPr>
-        <w:pStyle w:val="ListParagraph"/>
-        <w:rPr>
-          <w:lang w:val="en-CA"/>
-        </w:rPr>
-      </w:pPr>
-    </w:p>
-    <w:p>
-      <w:pPr>
-        <w:pStyle w:val="ListParagraph"/>
-        <w:rPr>
-          <w:lang w:val="en-CA"/>
-        </w:rPr>
-      </w:pPr>
-    </w:p>
-    <w:p>
-      <w:pPr>
-        <w:pStyle w:val="ListParagraph"/>
-        <w:rPr>
-          <w:lang w:val="en-CA"/>
-        </w:rPr>
-      </w:pPr>
-    </w:p>
-    <w:p>
-      <w:pPr>
-        <w:pStyle w:val="ListParagraph"/>
-        <w:rPr>
-          <w:lang w:val="en-CA"/>
-        </w:rPr>
-      </w:pPr>
-    </w:p>
-    <w:p>
-      <w:pPr>
-        <w:pStyle w:val="ListParagraph"/>
-        <w:rPr>
-          <w:lang w:val="en-CA"/>
-        </w:rPr>
-      </w:pPr>
-    </w:p>
-    <w:p>
-      <w:pPr>
-        <w:pStyle w:val="ListParagraph"/>
-        <w:rPr>
-          <w:lang w:val="en-CA"/>
-        </w:rPr>
-      </w:pPr>
-    </w:p>
-    <w:p>
-      <w:pPr>
-        <w:rPr>
-          <w:lang w:val="en-CA"/>
-        </w:rPr>
-      </w:pPr>
-    </w:p>
-    <w:p>
-      <w:pPr>
-        <w:pStyle w:val="ListParagraph"/>
-        <w:rPr>
-          <w:lang w:val="en-CA"/>
-        </w:rPr>
-      </w:pPr>
-    </w:p>
-    <w:p>
-      <w:pPr>
-        <w:pStyle w:val="ListParagraph"/>
         <w:rPr>
           <w:lang w:val="en-CA"/>
         </w:rPr>
@@ -2921,6 +3311,7 @@
           <w:szCs w:val="40"/>
           <w:lang w:val="en-CA"/>
         </w:rPr>
+        <w:lastRenderedPageBreak/>
         <w:t>References:</w:t>
       </w:r>
     </w:p>
@@ -2959,11 +3350,19 @@
           <w:lang w:val="en-CA"/>
         </w:rPr>
       </w:pPr>
-      <w:r>
-        <w:rPr>
-          <w:lang w:val="en-CA"/>
-        </w:rPr>
-        <w:t xml:space="preserve">InfoGraphic: Workplace Harassment – The Unseen Issue? </w:t>
+      <w:proofErr w:type="spellStart"/>
+      <w:r>
+        <w:rPr>
+          <w:lang w:val="en-CA"/>
+        </w:rPr>
+        <w:t>InfoGraphic</w:t>
+      </w:r>
+      <w:proofErr w:type="spellEnd"/>
+      <w:r>
+        <w:rPr>
+          <w:lang w:val="en-CA"/>
+        </w:rPr>
+        <w:t xml:space="preserve">: Workplace Harassment – The Unseen Issue? </w:t>
       </w:r>
       <w:r>
         <w:rPr>
@@ -3022,7 +3421,7 @@
         </w:rPr>
         <w:t xml:space="preserve">, </w:t>
       </w:r>
-      <w:hyperlink r:id="rId10" w:history="1">
+      <w:hyperlink r:id="rId12" w:history="1">
         <w:r>
           <w:rPr>
             <w:rStyle w:val="Hyperlink"/>
@@ -3045,32 +3444,6 @@
           <w:lang w:val="en-CA"/>
         </w:rPr>
       </w:pPr>
-      <w:r>
-        <w:rPr>
-          <w:lang w:val="en-CA"/>
-        </w:rPr>
-        <w:t>Github link:</w:t>
-      </w:r>
-      <w:r>
-        <w:rPr>
-          <w:lang w:val="en-CA"/>
-        </w:rPr>
-        <w:t xml:space="preserve"> </w:t>
-      </w:r>
-      <w:r>
-        <w:rPr>
-          <w:lang w:val="en-CA"/>
-        </w:rPr>
-        <w:t>https://github.com/vegaqwj/STA304/tree/main/final</w:t>
-      </w:r>
-    </w:p>
-    <w:p>
-      <w:pPr>
-        <w:ind w:left="360"/>
-        <w:rPr>
-          <w:lang w:val="en-CA"/>
-        </w:rPr>
-      </w:pPr>
     </w:p>
     <w:sectPr>
       <w:pgSz w:w="12240" w:h="15840"/>
@@ -3080,6 +3453,169 @@
     </w:sectPr>
   </w:body>
 </w:document>
+</file>
+
+<file path=word/endnotes.xml><?xml version="1.0" encoding="utf-8"?>
+<w:endnotes xmlns:wpc="http://schemas.microsoft.com/office/word/2010/wordprocessingCanvas" xmlns:cx="http://schemas.microsoft.com/office/drawing/2014/chartex" xmlns:cx1="http://schemas.microsoft.com/office/drawing/2015/9/8/chartex" xmlns:cx2="http://schemas.microsoft.com/office/drawing/2015/10/21/chartex" xmlns:cx3="http://schemas.microsoft.com/office/drawing/2016/5/9/chartex" xmlns:cx4="http://schemas.microsoft.com/office/drawing/2016/5/10/chartex" xmlns:cx5="http://schemas.microsoft.com/office/drawing/2016/5/11/chartex" xmlns:cx6="http://schemas.microsoft.com/office/drawing/2016/5/12/chartex" xmlns:cx7="http://schemas.microsoft.com/office/drawing/2016/5/13/chartex" xmlns:cx8="http://schemas.microsoft.com/office/drawing/2016/5/14/chartex" xmlns:mc="http://schemas.openxmlformats.org/markup-compatibility/2006" xmlns:aink="http://schemas.microsoft.com/office/drawing/2016/ink" xmlns:am3d="http://schemas.microsoft.com/office/drawing/2017/model3d" xmlns:o="urn:schemas-microsoft-com:office:office" xmlns:r="http://schemas.openxmlformats.org/officeDocument/2006/relationships" xmlns:m="http://schemas.openxmlformats.org/officeDocument/2006/math" xmlns:v="urn:schemas-microsoft-com:vml" xmlns:wp14="http://schemas.microsoft.com/office/word/2010/wordprocessingDrawing" xmlns:wp="http://schemas.openxmlformats.org/drawingml/2006/wordprocessingDrawing" xmlns:w10="urn:schemas-microsoft-com:office:word" xmlns:w="http://schemas.openxmlformats.org/wordprocessingml/2006/main" xmlns:w14="http://schemas.microsoft.com/office/word/2010/wordml" xmlns:w15="http://schemas.microsoft.com/office/word/2012/wordml" xmlns:w16cex="http://schemas.microsoft.com/office/word/2018/wordml/cex" xmlns:w16cid="http://schemas.microsoft.com/office/word/2016/wordml/cid" xmlns:w16="http://schemas.microsoft.com/office/word/2018/wordml" xmlns:w16se="http://schemas.microsoft.com/office/word/2015/wordml/symex" xmlns:wpg="http://schemas.microsoft.com/office/word/2010/wordprocessingGroup" xmlns:wpi="http://schemas.microsoft.com/office/word/2010/wordprocessingInk" xmlns:wne="http://schemas.microsoft.com/office/word/2006/wordml" xmlns:wps="http://schemas.microsoft.com/office/word/2010/wordprocessingShape" mc:Ignorable="w14 w15 w16se w16cid w16 w16cex wp14">
+  <w:endnote w:type="separator" w:id="-1">
+    <w:p>
+      <w:r>
+        <w:separator/>
+      </w:r>
+    </w:p>
+  </w:endnote>
+  <w:endnote w:type="continuationSeparator" w:id="0">
+    <w:p>
+      <w:r>
+        <w:continuationSeparator/>
+      </w:r>
+    </w:p>
+  </w:endnote>
+</w:endnotes>
+</file>
+
+<file path=word/footnotes.xml><?xml version="1.0" encoding="utf-8"?>
+<w:footnotes xmlns:wpc="http://schemas.microsoft.com/office/word/2010/wordprocessingCanvas" xmlns:cx="http://schemas.microsoft.com/office/drawing/2014/chartex" xmlns:cx1="http://schemas.microsoft.com/office/drawing/2015/9/8/chartex" xmlns:cx2="http://schemas.microsoft.com/office/drawing/2015/10/21/chartex" xmlns:cx3="http://schemas.microsoft.com/office/drawing/2016/5/9/chartex" xmlns:cx4="http://schemas.microsoft.com/office/drawing/2016/5/10/chartex" xmlns:cx5="http://schemas.microsoft.com/office/drawing/2016/5/11/chartex" xmlns:cx6="http://schemas.microsoft.com/office/drawing/2016/5/12/chartex" xmlns:cx7="http://schemas.microsoft.com/office/drawing/2016/5/13/chartex" xmlns:cx8="http://schemas.microsoft.com/office/drawing/2016/5/14/chartex" xmlns:mc="http://schemas.openxmlformats.org/markup-compatibility/2006" xmlns:aink="http://schemas.microsoft.com/office/drawing/2016/ink" xmlns:am3d="http://schemas.microsoft.com/office/drawing/2017/model3d" xmlns:o="urn:schemas-microsoft-com:office:office" xmlns:r="http://schemas.openxmlformats.org/officeDocument/2006/relationships" xmlns:m="http://schemas.openxmlformats.org/officeDocument/2006/math" xmlns:v="urn:schemas-microsoft-com:vml" xmlns:wp14="http://schemas.microsoft.com/office/word/2010/wordprocessingDrawing" xmlns:wp="http://schemas.openxmlformats.org/drawingml/2006/wordprocessingDrawing" xmlns:w10="urn:schemas-microsoft-com:office:word" xmlns:w="http://schemas.openxmlformats.org/wordprocessingml/2006/main" xmlns:w14="http://schemas.microsoft.com/office/word/2010/wordml" xmlns:w15="http://schemas.microsoft.com/office/word/2012/wordml" xmlns:w16cex="http://schemas.microsoft.com/office/word/2018/wordml/cex" xmlns:w16cid="http://schemas.microsoft.com/office/word/2016/wordml/cid" xmlns:w16="http://schemas.microsoft.com/office/word/2018/wordml" xmlns:w16se="http://schemas.microsoft.com/office/word/2015/wordml/symex" xmlns:wpg="http://schemas.microsoft.com/office/word/2010/wordprocessingGroup" xmlns:wpi="http://schemas.microsoft.com/office/word/2010/wordprocessingInk" xmlns:wne="http://schemas.microsoft.com/office/word/2006/wordml" xmlns:wps="http://schemas.microsoft.com/office/word/2010/wordprocessingShape" mc:Ignorable="w14 w15 w16se w16cid w16 w16cex wp14">
+  <w:footnote w:type="separator" w:id="-1">
+    <w:p>
+      <w:r>
+        <w:separator/>
+      </w:r>
+    </w:p>
+  </w:footnote>
+  <w:footnote w:type="continuationSeparator" w:id="0">
+    <w:p>
+      <w:r>
+        <w:continuationSeparator/>
+      </w:r>
+    </w:p>
+  </w:footnote>
+  <w:footnote w:id="1">
+    <w:p>
+      <w:pPr>
+        <w:rPr>
+          <w:lang w:val="en-CA"/>
+        </w:rPr>
+      </w:pPr>
+      <w:r>
+        <w:rPr>
+          <w:rStyle w:val="FootnoteReference"/>
+        </w:rPr>
+        <w:footnoteRef/>
+      </w:r>
+      <w:r>
+        <w:t xml:space="preserve"> </w:t>
+      </w:r>
+      <w:r>
+        <w:rPr>
+          <w:rFonts w:cstheme="minorHAnsi"/>
+          <w:sz w:val="16"/>
+          <w:szCs w:val="16"/>
+          <w:lang w:val="en-CA"/>
+        </w:rPr>
+        <w:t>General Social Survey (GSS), Statistics Canada, 2016</w:t>
+      </w:r>
+    </w:p>
+    <w:p>
+      <w:pPr>
+        <w:pStyle w:val="FootnoteText"/>
+        <w:rPr>
+          <w:sz w:val="16"/>
+          <w:szCs w:val="16"/>
+          <w:lang w:val="en-CA"/>
+        </w:rPr>
+      </w:pPr>
+    </w:p>
+  </w:footnote>
+  <w:footnote w:id="2">
+    <w:p>
+      <w:pPr>
+        <w:rPr>
+          <w:sz w:val="16"/>
+          <w:szCs w:val="16"/>
+          <w:lang w:val="en-CA"/>
+        </w:rPr>
+      </w:pPr>
+      <w:r>
+        <w:rPr>
+          <w:rStyle w:val="FootnoteReference"/>
+        </w:rPr>
+        <w:footnoteRef/>
+      </w:r>
+      <w:r>
+        <w:t xml:space="preserve"> </w:t>
+      </w:r>
+      <w:proofErr w:type="spellStart"/>
+      <w:r>
+        <w:rPr>
+          <w:sz w:val="16"/>
+          <w:szCs w:val="16"/>
+          <w:lang w:val="en-CA"/>
+        </w:rPr>
+        <w:t>InfoGraphic</w:t>
+      </w:r>
+      <w:proofErr w:type="spellEnd"/>
+      <w:r>
+        <w:rPr>
+          <w:sz w:val="16"/>
+          <w:szCs w:val="16"/>
+          <w:lang w:val="en-CA"/>
+        </w:rPr>
+        <w:t>: Workplace Harassment – The Unseen Issue? https://www.safetyvantage.com/workplace_violence-unseen_issue/</w:t>
+      </w:r>
+    </w:p>
+    <w:p>
+      <w:pPr>
+        <w:pStyle w:val="FootnoteText"/>
+        <w:rPr>
+          <w:sz w:val="16"/>
+          <w:szCs w:val="16"/>
+          <w:lang w:val="en-CA"/>
+        </w:rPr>
+      </w:pPr>
+    </w:p>
+  </w:footnote>
+  <w:footnote w:id="3">
+    <w:p>
+      <w:pPr>
+        <w:pStyle w:val="FootnoteText"/>
+        <w:rPr>
+          <w:sz w:val="16"/>
+          <w:szCs w:val="16"/>
+          <w:lang w:val="en-CA"/>
+        </w:rPr>
+      </w:pPr>
+      <w:r>
+        <w:rPr>
+          <w:rStyle w:val="FootnoteReference"/>
+        </w:rPr>
+        <w:footnoteRef/>
+      </w:r>
+      <w:r>
+        <w:t xml:space="preserve"> </w:t>
+      </w:r>
+      <w:r>
+        <w:rPr>
+          <w:sz w:val="16"/>
+          <w:szCs w:val="16"/>
+          <w:lang w:val="en-CA"/>
+        </w:rPr>
+        <w:t xml:space="preserve">Workplace Harassment and Violence Survey, 2017, Government of Canada Open data, </w:t>
+      </w:r>
+      <w:hyperlink r:id="rId1" w:history="1">
+        <w:r>
+          <w:rPr>
+            <w:rStyle w:val="Hyperlink"/>
+            <w:sz w:val="16"/>
+            <w:szCs w:val="16"/>
+            <w:lang w:val="en-CA"/>
+          </w:rPr>
+          <w:t>https://open.canada.ca/data/en/dataset/e32fed6f-9d5a-4823-93b8-5a07292935e1</w:t>
+        </w:r>
+      </w:hyperlink>
+    </w:p>
+  </w:footnote>
+</w:footnotes>
 </file>
 
 <file path=word/numbering.xml><?xml version="1.0" encoding="utf-8"?>
@@ -4130,6 +4666,42 @@
     <w:rsid w:val="00D461F9"/>
     <w:rPr>
       <w:color w:val="808080"/>
+    </w:rPr>
+  </w:style>
+  <w:style w:type="paragraph" w:styleId="FootnoteText">
+    <w:name w:val="footnote text"/>
+    <w:basedOn w:val="Normal"/>
+    <w:link w:val="FootnoteTextChar"/>
+    <w:uiPriority w:val="99"/>
+    <w:semiHidden/>
+    <w:unhideWhenUsed/>
+    <w:rsid w:val="006A2D17"/>
+    <w:rPr>
+      <w:sz w:val="20"/>
+      <w:szCs w:val="20"/>
+    </w:rPr>
+  </w:style>
+  <w:style w:type="character" w:customStyle="1" w:styleId="FootnoteTextChar">
+    <w:name w:val="Footnote Text Char"/>
+    <w:basedOn w:val="DefaultParagraphFont"/>
+    <w:link w:val="FootnoteText"/>
+    <w:uiPriority w:val="99"/>
+    <w:semiHidden/>
+    <w:rsid w:val="006A2D17"/>
+    <w:rPr>
+      <w:sz w:val="20"/>
+      <w:szCs w:val="20"/>
+    </w:rPr>
+  </w:style>
+  <w:style w:type="character" w:styleId="FootnoteReference">
+    <w:name w:val="footnote reference"/>
+    <w:basedOn w:val="DefaultParagraphFont"/>
+    <w:uiPriority w:val="99"/>
+    <w:semiHidden/>
+    <w:unhideWhenUsed/>
+    <w:rsid w:val="006A2D17"/>
+    <w:rPr>
+      <w:vertAlign w:val="superscript"/>
     </w:rPr>
   </w:style>
 </w:styles>

--- a/final/Final Project.docx
+++ b/final/Final Project.docx
@@ -320,7 +320,6 @@
     </w:p>
     <w:p>
       <w:pPr>
-        <w:pStyle w:val="ListParagraph"/>
         <w:rPr>
           <w:b/>
           <w:bCs/>
@@ -329,6 +328,113 @@
           <w:lang w:val="en-CA"/>
         </w:rPr>
       </w:pPr>
+      <w:r>
+        <w:rPr>
+          <w:b/>
+          <w:bCs/>
+          <w:sz w:val="32"/>
+          <w:szCs w:val="32"/>
+          <w:lang w:val="en-CA"/>
+        </w:rPr>
+        <w:t>Abstract:</w:t>
+      </w:r>
+    </w:p>
+    <w:p>
+      <w:pPr>
+        <w:rPr>
+          <w:sz w:val="28"/>
+          <w:szCs w:val="28"/>
+          <w:lang w:val="en-CA"/>
+        </w:rPr>
+      </w:pPr>
+      <w:r>
+        <w:rPr>
+          <w:sz w:val="28"/>
+          <w:szCs w:val="28"/>
+          <w:lang w:val="en-CA"/>
+        </w:rPr>
+        <w:t xml:space="preserve">Firstly, we perform </w:t>
+      </w:r>
+      <w:r>
+        <w:rPr>
+          <w:sz w:val="28"/>
+          <w:szCs w:val="28"/>
+          <w:lang w:val="en-CA"/>
+        </w:rPr>
+        <w:t>exploratory data analysis</w:t>
+      </w:r>
+      <w:r>
+        <w:rPr>
+          <w:sz w:val="28"/>
+          <w:szCs w:val="28"/>
+          <w:lang w:val="en-CA"/>
+        </w:rPr>
+        <w:t xml:space="preserve"> on the dataset. Then, we clean and prepare the data for modeling. Next, we u</w:t>
+      </w:r>
+      <w:r>
+        <w:rPr>
+          <w:sz w:val="28"/>
+          <w:szCs w:val="28"/>
+          <w:lang w:val="en-CA"/>
+        </w:rPr>
+        <w:t>se logistic regression to model the history proportion of the participants reported to have encountered the Workplace Harassment and Violence.</w:t>
+      </w:r>
+      <w:r>
+        <w:rPr>
+          <w:sz w:val="28"/>
+          <w:szCs w:val="28"/>
+          <w:lang w:val="en-CA"/>
+        </w:rPr>
+        <w:t xml:space="preserve"> </w:t>
+      </w:r>
+      <w:r>
+        <w:rPr>
+          <w:sz w:val="28"/>
+          <w:szCs w:val="28"/>
+          <w:lang w:val="en-CA"/>
+        </w:rPr>
+        <w:t>W</w:t>
+      </w:r>
+      <w:r>
+        <w:rPr>
+          <w:sz w:val="28"/>
+          <w:szCs w:val="28"/>
+          <w:lang w:val="en-CA"/>
+        </w:rPr>
+        <w:t xml:space="preserve">e </w:t>
+      </w:r>
+      <w:r>
+        <w:rPr>
+          <w:sz w:val="28"/>
+          <w:szCs w:val="28"/>
+          <w:lang w:val="en-CA"/>
+        </w:rPr>
+        <w:t xml:space="preserve">then </w:t>
+      </w:r>
+      <w:r>
+        <w:rPr>
+          <w:sz w:val="28"/>
+          <w:szCs w:val="28"/>
+          <w:lang w:val="en-CA"/>
+        </w:rPr>
+        <w:t>perform the post-stratification analysis based on this model to predict the future</w:t>
+      </w:r>
+      <w:r>
+        <w:rPr>
+          <w:sz w:val="28"/>
+          <w:szCs w:val="28"/>
+          <w:lang w:val="en-CA"/>
+        </w:rPr>
+        <w:t xml:space="preserve"> </w:t>
+      </w:r>
+      <w:r>
+        <w:rPr>
+          <w:sz w:val="28"/>
+          <w:szCs w:val="28"/>
+          <w:lang w:val="en-CA"/>
+        </w:rPr>
+        <w:t>proportion.</w:t>
+      </w:r>
     </w:p>
     <w:p>
       <w:pPr>
@@ -459,7 +565,6 @@
           <w:szCs w:val="32"/>
           <w:lang w:val="en-CA"/>
         </w:rPr>
-        <w:lastRenderedPageBreak/>
         <w:t>Introduction</w:t>
       </w:r>
     </w:p>
@@ -788,6 +893,7 @@
           <w:szCs w:val="16"/>
           <w:lang w:val="en-CA"/>
         </w:rPr>
+        <w:lastRenderedPageBreak/>
         <w:t xml:space="preserve">Chart 2 </w:t>
       </w:r>
       <w:r>
@@ -2510,14 +2616,7 @@
         <w:rPr>
           <w:lang w:val="en-CA"/>
         </w:rPr>
-        <w:t xml:space="preserve">. Post-stratification involves adjusting the sampling weights so that they sum to the population sizes within each post-stratum. </w:t>
-      </w:r>
-      <w:r>
-        <w:rPr>
-          <w:lang w:val="en-CA"/>
-        </w:rPr>
-        <w:lastRenderedPageBreak/>
-        <w:t xml:space="preserve">Here I create cells based off different ages, </w:t>
+        <w:t xml:space="preserve">. Post-stratification involves adjusting the sampling weights so that they sum to the population sizes within each post-stratum. Here I create cells based off different ages, </w:t>
       </w:r>
       <w:r>
         <w:rPr>
@@ -3251,7 +3350,14 @@
         <w:rPr>
           <w:lang w:val="en-CA"/>
         </w:rPr>
-        <w:t xml:space="preserve"> The government needs to set up several regulations regarding this issue, the company should comply with the regulation and provide necessary training to the employees, the individuals should be aware of the situation and </w:t>
+        <w:t xml:space="preserve"> The government needs to set up several regulations regarding this issue, the company should comply </w:t>
+      </w:r>
+      <w:r>
+        <w:rPr>
+          <w:lang w:val="en-CA"/>
+        </w:rPr>
+        <w:lastRenderedPageBreak/>
+        <w:t xml:space="preserve">with the regulation and provide necessary training to the employees, the individuals should be aware of the situation and </w:t>
       </w:r>
       <w:r>
         <w:rPr>
@@ -3311,7 +3417,6 @@
           <w:szCs w:val="40"/>
           <w:lang w:val="en-CA"/>
         </w:rPr>
-        <w:lastRenderedPageBreak/>
         <w:t>References:</w:t>
       </w:r>
     </w:p>
